--- a/Doc.docx
+++ b/Doc.docx
@@ -3,153 +3,605 @@
 <w:document xmlns:wpc="http://schemas.microsoft.com/office/word/2010/wordprocessingCanvas" xmlns:cx="http://schemas.microsoft.com/office/drawing/2014/chartex" xmlns:cx1="http://schemas.microsoft.com/office/drawing/2015/9/8/chartex" xmlns:cx2="http://schemas.microsoft.com/office/drawing/2015/10/21/chartex" xmlns:cx3="http://schemas.microsoft.com/office/drawing/2016/5/9/chartex" xmlns:cx4="http://schemas.microsoft.com/office/drawing/2016/5/10/chartex" xmlns:cx5="http://schemas.microsoft.com/office/drawing/2016/5/11/chartex" xmlns:cx6="http://schemas.microsoft.com/office/drawing/2016/5/12/chartex" xmlns:cx7="http://schemas.microsoft.com/office/drawing/2016/5/13/chartex" xmlns:cx8="http://schemas.microsoft.com/office/drawing/2016/5/14/chartex" xmlns:mc="http://schemas.openxmlformats.org/markup-compatibility/2006" xmlns:aink="http://schemas.microsoft.com/office/drawing/2016/ink" xmlns:am3d="http://schemas.microsoft.com/office/drawing/2017/model3d" xmlns:o="urn:schemas-microsoft-com:office:office" xmlns:oel="http://schemas.microsoft.com/office/2019/extlst" xmlns:r="http://schemas.openxmlformats.org/officeDocument/2006/relationships" xmlns:m="http://schemas.openxmlformats.org/officeDocument/2006/math" xmlns:v="urn:schemas-microsoft-com:vml" xmlns:wp14="http://schemas.microsoft.com/office/word/2010/wordprocessingDrawing" xmlns:wp="http://schemas.openxmlformats.org/drawingml/2006/wordprocessingDrawing" xmlns:w10="urn:schemas-microsoft-com:office:word" xmlns:w="http://schemas.openxmlformats.org/wordprocessingml/2006/main" xmlns:w14="http://schemas.microsoft.com/office/word/2010/wordml" xmlns:w15="http://schemas.microsoft.com/office/word/2012/wordml" xmlns:w16cex="http://schemas.microsoft.com/office/word/2018/wordml/cex" xmlns:w16cid="http://schemas.microsoft.com/office/word/2016/wordml/cid" xmlns:w16="http://schemas.microsoft.com/office/word/2018/wordml" xmlns:w16sdtdh="http://schemas.microsoft.com/office/word/2020/wordml/sdtdatahash" xmlns:w16se="http://schemas.microsoft.com/office/word/2015/wordml/symex" xmlns:wpg="http://schemas.microsoft.com/office/word/2010/wordprocessingGroup" xmlns:wpi="http://schemas.microsoft.com/office/word/2010/wordprocessingInk" xmlns:wne="http://schemas.microsoft.com/office/word/2006/wordml" xmlns:wps="http://schemas.microsoft.com/office/word/2010/wordprocessingShape" mc:Ignorable="w14 w15 w16se w16cid w16 w16cex w16sdtdh wp14">
   <w:body>
     <w:p>
-      <w:r>
-        <w:t>„</w:t>
-      </w:r>
-      <w:proofErr w:type="spellStart"/>
-      <w:r>
-        <w:t>Palettázás</w:t>
-      </w:r>
-      <w:proofErr w:type="spellEnd"/>
-      <w:r>
-        <w:t xml:space="preserve">” LBR </w:t>
-      </w:r>
-      <w:proofErr w:type="spellStart"/>
-      <w:r>
-        <w:t>iisy</w:t>
-      </w:r>
-      <w:proofErr w:type="spellEnd"/>
-      <w:r>
-        <w:t xml:space="preserve"> 11 robottal</w:t>
+      <w:pPr>
+        <w:pStyle w:val="Cmlaplog"/>
+      </w:pPr>
+      <w:r>
+        <w:rPr>
+          <w:noProof/>
+          <w:lang w:eastAsia="hu-HU"/>
+        </w:rPr>
+        <w:drawing>
+          <wp:inline distT="0" distB="0" distL="0" distR="0" wp14:anchorId="1E7F23C7" wp14:editId="0E8C4D7B">
+            <wp:extent cx="1933575" cy="542925"/>
+            <wp:effectExtent l="0" t="0" r="0" b="0"/>
+            <wp:docPr id="1" name="Kép 1" descr="A képen Betűtípus, fekete-fehér látható&#10;&#10;Automatikusan generált leírás"/>
+            <wp:cNvGraphicFramePr>
+              <a:graphicFrameLocks xmlns:a="http://schemas.openxmlformats.org/drawingml/2006/main" noChangeAspect="1"/>
+            </wp:cNvGraphicFramePr>
+            <a:graphic xmlns:a="http://schemas.openxmlformats.org/drawingml/2006/main">
+              <a:graphicData uri="http://schemas.openxmlformats.org/drawingml/2006/picture">
+                <pic:pic xmlns:pic="http://schemas.openxmlformats.org/drawingml/2006/picture">
+                  <pic:nvPicPr>
+                    <pic:cNvPr id="1" name="Kép 1" descr="A képen Betűtípus, fekete-fehér látható&#10;&#10;Automatikusan generált leírás"/>
+                    <pic:cNvPicPr>
+                      <a:picLocks noChangeAspect="1" noChangeArrowheads="1"/>
+                    </pic:cNvPicPr>
+                  </pic:nvPicPr>
+                  <pic:blipFill>
+                    <a:blip r:embed="rId5" cstate="print">
+                      <a:extLst>
+                        <a:ext uri="{28A0092B-C50C-407E-A947-70E740481C1C}">
+                          <a14:useLocalDpi xmlns:a14="http://schemas.microsoft.com/office/drawing/2010/main" val="0"/>
+                        </a:ext>
+                      </a:extLst>
+                    </a:blip>
+                    <a:srcRect/>
+                    <a:stretch>
+                      <a:fillRect/>
+                    </a:stretch>
+                  </pic:blipFill>
+                  <pic:spPr bwMode="auto">
+                    <a:xfrm>
+                      <a:off x="0" y="0"/>
+                      <a:ext cx="1933575" cy="542925"/>
+                    </a:xfrm>
+                    <a:prstGeom prst="rect">
+                      <a:avLst/>
+                    </a:prstGeom>
+                    <a:noFill/>
+                    <a:ln>
+                      <a:noFill/>
+                    </a:ln>
+                  </pic:spPr>
+                </pic:pic>
+              </a:graphicData>
+            </a:graphic>
+          </wp:inline>
+        </w:drawing>
+      </w:r>
+    </w:p>
+    <w:p>
+      <w:pPr>
+        <w:pStyle w:val="Cmlapegyetem"/>
+      </w:pPr>
+      <w:r>
+        <w:t>Budapesti Műszaki és Gazdaságtudományi Egyetem</w:t>
+      </w:r>
+    </w:p>
+    <w:p>
+      <w:pPr>
+        <w:pStyle w:val="Cmlapkarstanszk"/>
+      </w:pPr>
+      <w:r>
+        <w:t>Villamosmérnöki és Informatikai Kar</w:t>
+      </w:r>
+    </w:p>
+    <w:p>
+      <w:pPr>
+        <w:pStyle w:val="Cmlapkarstanszk"/>
+      </w:pPr>
+      <w:r>
+        <w:t>Irányítástechnika és Informatika Tanszék</w:t>
       </w:r>
     </w:p>
     <w:p/>
+    <w:p/>
+    <w:p/>
+    <w:p/>
+    <w:p/>
     <w:p>
-      <w:r>
-        <w:t>A feladat pontos kiírása:</w:t>
+      <w:pPr>
+        <w:pStyle w:val="Cmlapszerz"/>
+      </w:pPr>
+      <w:r>
+        <w:t>Robot operációs rendszerek és fejlesztői ökoszisztémák</w:t>
+      </w:r>
+      <w:r>
+        <w:t xml:space="preserve"> </w:t>
       </w:r>
     </w:p>
     <w:p>
-      <w:r>
-        <w:t xml:space="preserve"> Vizsgálják meg a MoveIt2 több tervező módszerét is. Egy képzeletbeli </w:t>
-      </w:r>
-      <w:proofErr w:type="spellStart"/>
-      <w:r>
-        <w:t>palettázási</w:t>
-      </w:r>
-      <w:proofErr w:type="spellEnd"/>
-      <w:r>
-        <w:t xml:space="preserve"> folyamat esetére vizsgálják meg a ciklusidőket. Válasszák meg egy 4x4-es méretű paletta ideális helyét a robot körül úgy, hogy a ciklusidő a lehető legkisebb legyen. A robotnak ismert méretű, téglatest alakú dobozokat kell </w:t>
-      </w:r>
-      <w:proofErr w:type="spellStart"/>
-      <w:r>
-        <w:t>palettáznia</w:t>
-      </w:r>
-      <w:proofErr w:type="spellEnd"/>
-      <w:r>
-        <w:t>.</w:t>
+      <w:pPr>
+        <w:pStyle w:val="Cmlapszerz"/>
+        <w:rPr>
+          <w:b w:val="0"/>
+          <w:bCs w:val="0"/>
+        </w:rPr>
+      </w:pPr>
+      <w:r>
+        <w:rPr>
+          <w:b w:val="0"/>
+          <w:bCs w:val="0"/>
+        </w:rPr>
+        <w:t>„Palettázás” LBR iisy 11 robottal</w:t>
       </w:r>
     </w:p>
     <w:p>
-      <w:r>
-        <w:t xml:space="preserve">Az előadáson elhangzottak alapján a </w:t>
-      </w:r>
-      <w:proofErr w:type="spellStart"/>
-      <w:r>
-        <w:t>kroshu</w:t>
-      </w:r>
-      <w:proofErr w:type="spellEnd"/>
-      <w:r>
-        <w:t xml:space="preserve"> által készített </w:t>
-      </w:r>
-      <w:proofErr w:type="spellStart"/>
-      <w:r>
-        <w:t>kuka_drivers</w:t>
-      </w:r>
-      <w:proofErr w:type="spellEnd"/>
-      <w:r>
-        <w:t xml:space="preserve"> </w:t>
-      </w:r>
-      <w:proofErr w:type="spellStart"/>
-      <w:r>
-        <w:t>repository</w:t>
-      </w:r>
-      <w:proofErr w:type="spellEnd"/>
-      <w:r>
-        <w:t xml:space="preserve"> volt a kiinduló alap. Mivel ez ros2-t használ méghozzá annak a </w:t>
-      </w:r>
-      <w:proofErr w:type="spellStart"/>
-      <w:r>
-        <w:t>Humble</w:t>
-      </w:r>
-      <w:proofErr w:type="spellEnd"/>
-      <w:r>
-        <w:t xml:space="preserve"> </w:t>
-      </w:r>
-      <w:proofErr w:type="spellStart"/>
-      <w:r>
-        <w:t>Hawksbill</w:t>
-      </w:r>
-      <w:proofErr w:type="spellEnd"/>
-      <w:r>
-        <w:t xml:space="preserve"> verzióját így mi is ebben dolgoztunk tovább, méghozzá egy-egy </w:t>
-      </w:r>
-      <w:proofErr w:type="spellStart"/>
-      <w:r>
-        <w:t>linux</w:t>
-      </w:r>
-      <w:proofErr w:type="spellEnd"/>
-      <w:r>
-        <w:t xml:space="preserve"> </w:t>
-      </w:r>
-      <w:r>
-        <w:t>22.04 LTS</w:t>
-      </w:r>
-      <w:r>
-        <w:t xml:space="preserve"> </w:t>
-      </w:r>
-      <w:proofErr w:type="spellStart"/>
-      <w:r>
-        <w:t>ubuntu</w:t>
-      </w:r>
-      <w:proofErr w:type="spellEnd"/>
-      <w:r>
-        <w:t xml:space="preserve"> </w:t>
-      </w:r>
-      <w:r>
-        <w:t>verziójú</w:t>
-      </w:r>
-      <w:r>
-        <w:t xml:space="preserve"> virtuális gép segítségével.</w:t>
-      </w:r>
-      <w:r>
-        <w:t xml:space="preserve"> Ebben a </w:t>
-      </w:r>
-      <w:proofErr w:type="spellStart"/>
-      <w:r>
-        <w:t>repoban</w:t>
-      </w:r>
-      <w:proofErr w:type="spellEnd"/>
-      <w:r>
-        <w:t xml:space="preserve"> található </w:t>
-      </w:r>
-      <w:proofErr w:type="spellStart"/>
+      <w:pPr>
+        <w:pStyle w:val="Alcm"/>
+        <w:rPr>
+          <w:b w:val="0"/>
+          <w:bCs w:val="0"/>
+        </w:rPr>
+      </w:pPr>
+      <w:r>
+        <w:rPr>
+          <w:b w:val="0"/>
+          <w:bCs w:val="0"/>
+        </w:rPr>
+        <w:t>Házi feladat</w:t>
+      </w:r>
+    </w:p>
+    <w:p>
+      <w:pPr>
+        <w:pStyle w:val="Alcm"/>
+      </w:pPr>
+      <w:r>
+        <w:rPr>
+          <w:lang w:eastAsia="hu-HU"/>
+        </w:rPr>
+        <mc:AlternateContent>
+          <mc:Choice Requires="wps">
+            <w:drawing>
+              <wp:anchor distT="0" distB="0" distL="114300" distR="114300" simplePos="0" relativeHeight="251659264" behindDoc="0" locked="0" layoutInCell="1" allowOverlap="1" wp14:anchorId="37852666" wp14:editId="58AC0C43">
+                <wp:simplePos x="0" y="0"/>
+                <wp:positionH relativeFrom="page">
+                  <wp:posOffset>990600</wp:posOffset>
+                </wp:positionH>
+                <wp:positionV relativeFrom="paragraph">
+                  <wp:posOffset>106680</wp:posOffset>
+                </wp:positionV>
+                <wp:extent cx="5781675" cy="1028700"/>
+                <wp:effectExtent l="0" t="0" r="9525" b="0"/>
+                <wp:wrapNone/>
+                <wp:docPr id="3" name="Text Box 7"/>
+                <wp:cNvGraphicFramePr>
+                  <a:graphicFrameLocks xmlns:a="http://schemas.openxmlformats.org/drawingml/2006/main"/>
+                </wp:cNvGraphicFramePr>
+                <a:graphic xmlns:a="http://schemas.openxmlformats.org/drawingml/2006/main">
+                  <a:graphicData uri="http://schemas.microsoft.com/office/word/2010/wordprocessingShape">
+                    <wps:wsp>
+                      <wps:cNvSpPr txBox="1">
+                        <a:spLocks noChangeArrowheads="1"/>
+                      </wps:cNvSpPr>
+                      <wps:spPr bwMode="auto">
+                        <a:xfrm>
+                          <a:off x="0" y="0"/>
+                          <a:ext cx="5781675" cy="1028700"/>
+                        </a:xfrm>
+                        <a:prstGeom prst="rect">
+                          <a:avLst/>
+                        </a:prstGeom>
+                        <a:solidFill>
+                          <a:srgbClr val="FFFFFF"/>
+                        </a:solidFill>
+                        <a:ln>
+                          <a:noFill/>
+                        </a:ln>
+                        <a:extLst>
+                          <a:ext uri="{91240B29-F687-4F45-9708-019B960494DF}">
+                            <a14:hiddenLine xmlns:a14="http://schemas.microsoft.com/office/drawing/2010/main" w="9525">
+                              <a:solidFill>
+                                <a:srgbClr val="000000"/>
+                              </a:solidFill>
+                              <a:miter lim="800000"/>
+                              <a:headEnd/>
+                              <a:tailEnd/>
+                            </a14:hiddenLine>
+                          </a:ext>
+                        </a:extLst>
+                      </wps:spPr>
+                      <wps:txbx>
+                        <w:txbxContent>
+                          <w:p>
+                            <w:pPr>
+                              <w:keepLines/>
+                              <w:spacing w:after="0"/>
+                              <w:jc w:val="center"/>
+                              <w:rPr>
+                                <w:smallCaps/>
+                              </w:rPr>
+                            </w:pPr>
+                            <w:r>
+                              <w:rPr>
+                                <w:smallCaps/>
+                              </w:rPr>
+                              <w:t>Készítette</w:t>
+                            </w:r>
+                          </w:p>
+                          <w:p>
+                            <w:pPr>
+                              <w:pStyle w:val="Cmlapszerz"/>
+                            </w:pPr>
+                            <w:r>
+                              <w:t>Simon Bertalan</w:t>
+                            </w:r>
+                            <w:r>
+                              <w:t xml:space="preserve"> Szalay Szabolcs</w:t>
+                            </w:r>
+                          </w:p>
+                          <w:p>
+                            <w:pPr>
+                              <w:spacing w:after="0"/>
+                              <w:jc w:val="center"/>
+                            </w:pPr>
+                            <w:r>
+                              <w:t xml:space="preserve">BUDAPEST, </w:t>
+                            </w:r>
+                            <w:r>
+                              <w:fldChar w:fldCharType="begin"/>
+                            </w:r>
+                            <w:r>
+                              <w:instrText xml:space="preserve"> DATE \@ "yyyy" \* MERGEFORMAT </w:instrText>
+                            </w:r>
+                            <w:r>
+                              <w:fldChar w:fldCharType="separate"/>
+                            </w:r>
+                            <w:r>
+                              <w:rPr>
+                                <w:noProof/>
+                              </w:rPr>
+                              <w:t>2023</w:t>
+                            </w:r>
+                            <w:r>
+                              <w:fldChar w:fldCharType="end"/>
+                            </w:r>
+                            <w:r>
+                              <w:t>.11.26.</w:t>
+                            </w:r>
+                          </w:p>
+                        </w:txbxContent>
+                      </wps:txbx>
+                      <wps:bodyPr rot="0" vert="horz" wrap="square" lIns="91440" tIns="45720" rIns="91440" bIns="45720" anchor="t" anchorCtr="0" upright="1">
+                        <a:noAutofit/>
+                      </wps:bodyPr>
+                    </wps:wsp>
+                  </a:graphicData>
+                </a:graphic>
+                <wp14:sizeRelH relativeFrom="page">
+                  <wp14:pctWidth>0</wp14:pctWidth>
+                </wp14:sizeRelH>
+                <wp14:sizeRelV relativeFrom="page">
+                  <wp14:pctHeight>0</wp14:pctHeight>
+                </wp14:sizeRelV>
+              </wp:anchor>
+            </w:drawing>
+          </mc:Choice>
+          <mc:Fallback>
+            <w:pict>
+              <v:shapetype w14:anchorId="37852666" id="_x0000_t202" coordsize="21600,21600" o:spt="202" path="m,l,21600r21600,l21600,xe">
+                <v:stroke joinstyle="miter"/>
+                <v:path gradientshapeok="t" o:connecttype="rect"/>
+              </v:shapetype>
+              <v:shape id="Text Box 7" o:spid="_x0000_s1026" type="#_x0000_t202" style="position:absolute;left:0;text-align:left;margin-left:78pt;margin-top:8.4pt;width:455.25pt;height:81pt;z-index:251659264;visibility:visible;mso-wrap-style:square;mso-width-percent:0;mso-height-percent:0;mso-wrap-distance-left:9pt;mso-wrap-distance-top:0;mso-wrap-distance-right:9pt;mso-wrap-distance-bottom:0;mso-position-horizontal:absolute;mso-position-horizontal-relative:page;mso-position-vertical:absolute;mso-position-vertical-relative:text;mso-width-percent:0;mso-height-percent:0;mso-width-relative:page;mso-height-relative:page;v-text-anchor:top" o:gfxdata="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" stroked="f">
+                <v:textbox>
+                  <w:txbxContent>
+                    <w:p>
+                      <w:pPr>
+                        <w:keepLines/>
+                        <w:spacing w:after="0"/>
+                        <w:jc w:val="center"/>
+                        <w:rPr>
+                          <w:smallCaps/>
+                        </w:rPr>
+                      </w:pPr>
+                      <w:r>
+                        <w:rPr>
+                          <w:smallCaps/>
+                        </w:rPr>
+                        <w:t>Készítette</w:t>
+                      </w:r>
+                    </w:p>
+                    <w:p>
+                      <w:pPr>
+                        <w:pStyle w:val="Cmlapszerz"/>
+                      </w:pPr>
+                      <w:r>
+                        <w:t>Simon Bertalan</w:t>
+                      </w:r>
+                      <w:r>
+                        <w:t xml:space="preserve"> Szalay Szabolcs</w:t>
+                      </w:r>
+                    </w:p>
+                    <w:p>
+                      <w:pPr>
+                        <w:spacing w:after="0"/>
+                        <w:jc w:val="center"/>
+                      </w:pPr>
+                      <w:r>
+                        <w:t xml:space="preserve">BUDAPEST, </w:t>
+                      </w:r>
+                      <w:r>
+                        <w:fldChar w:fldCharType="begin"/>
+                      </w:r>
+                      <w:r>
+                        <w:instrText xml:space="preserve"> DATE \@ "yyyy" \* MERGEFORMAT </w:instrText>
+                      </w:r>
+                      <w:r>
+                        <w:fldChar w:fldCharType="separate"/>
+                      </w:r>
+                      <w:r>
+                        <w:rPr>
+                          <w:noProof/>
+                        </w:rPr>
+                        <w:t>2023</w:t>
+                      </w:r>
+                      <w:r>
+                        <w:fldChar w:fldCharType="end"/>
+                      </w:r>
+                      <w:r>
+                        <w:t>.11.26.</w:t>
+                      </w:r>
+                    </w:p>
+                  </w:txbxContent>
+                </v:textbox>
+                <w10:wrap anchorx="page"/>
+              </v:shape>
+            </w:pict>
+          </mc:Fallback>
+        </mc:AlternateContent>
+      </w:r>
+    </w:p>
+    <w:p>
+      <w:pPr>
+        <w:pStyle w:val="Fejezetcmtartalomjegyzknlkl"/>
+      </w:pPr>
+      <w:r>
+        <w:lastRenderedPageBreak/>
+        <w:t>Tartalomjegyzék</w:t>
+      </w:r>
+    </w:p>
+    <w:p>
+      <w:pPr>
+        <w:pStyle w:val="TJ1"/>
+        <w:rPr>
+          <w:rFonts w:asciiTheme="minorHAnsi" w:eastAsiaTheme="minorEastAsia" w:hAnsiTheme="minorHAnsi" w:cstheme="minorBidi"/>
+          <w:b w:val="0"/>
+          <w:noProof/>
+          <w:kern w:val="2"/>
+          <w:sz w:val="22"/>
+          <w:szCs w:val="22"/>
+          <w:lang w:eastAsia="hu-HU"/>
+          <w14:ligatures w14:val="standardContextual"/>
+        </w:rPr>
+      </w:pPr>
+      <w:r>
+        <w:fldChar w:fldCharType="begin"/>
+      </w:r>
+      <w:r>
+        <w:instrText xml:space="preserve"> TOC \o "1-3" \h \z \u </w:instrText>
+      </w:r>
+      <w:r>
+        <w:fldChar w:fldCharType="separate"/>
+      </w:r>
+      <w:hyperlink w:anchor="_Toc151925146" w:history="1">
+        <w:r>
+          <w:rPr>
+            <w:rStyle w:val="Hiperhivatkozs"/>
+            <w:noProof/>
+          </w:rPr>
+          <w:t>1 Feladat leírása</w:t>
+        </w:r>
+        <w:r>
+          <w:rPr>
+            <w:noProof/>
+            <w:webHidden/>
+          </w:rPr>
+          <w:tab/>
+        </w:r>
+        <w:r>
+          <w:rPr>
+            <w:noProof/>
+            <w:webHidden/>
+          </w:rPr>
+          <w:fldChar w:fldCharType="begin"/>
+        </w:r>
+        <w:r>
+          <w:rPr>
+            <w:noProof/>
+            <w:webHidden/>
+          </w:rPr>
+          <w:instrText xml:space="preserve"> PAGEREF _Toc151925146 \h </w:instrText>
+        </w:r>
+        <w:r>
+          <w:rPr>
+            <w:noProof/>
+            <w:webHidden/>
+          </w:rPr>
+        </w:r>
+        <w:r>
+          <w:rPr>
+            <w:noProof/>
+            <w:webHidden/>
+          </w:rPr>
+          <w:fldChar w:fldCharType="separate"/>
+        </w:r>
+        <w:r>
+          <w:rPr>
+            <w:noProof/>
+            <w:webHidden/>
+          </w:rPr>
+          <w:t>3</w:t>
+        </w:r>
+        <w:r>
+          <w:rPr>
+            <w:noProof/>
+            <w:webHidden/>
+          </w:rPr>
+          <w:fldChar w:fldCharType="end"/>
+        </w:r>
+      </w:hyperlink>
+    </w:p>
+    <w:p>
+      <w:pPr>
+        <w:pStyle w:val="TJ1"/>
+        <w:rPr>
+          <w:rFonts w:asciiTheme="minorHAnsi" w:eastAsiaTheme="minorEastAsia" w:hAnsiTheme="minorHAnsi" w:cstheme="minorBidi"/>
+          <w:b w:val="0"/>
+          <w:noProof/>
+          <w:kern w:val="2"/>
+          <w:sz w:val="22"/>
+          <w:szCs w:val="22"/>
+          <w:lang w:eastAsia="hu-HU"/>
+          <w14:ligatures w14:val="standardContextual"/>
+        </w:rPr>
+      </w:pPr>
+      <w:hyperlink w:anchor="_Toc151925147" w:history="1">
+        <w:r>
+          <w:rPr>
+            <w:rStyle w:val="Hiperhivatkozs"/>
+            <w:noProof/>
+          </w:rPr>
+          <w:t>2 Feladat megoldása</w:t>
+        </w:r>
+        <w:r>
+          <w:rPr>
+            <w:noProof/>
+            <w:webHidden/>
+          </w:rPr>
+          <w:tab/>
+        </w:r>
+        <w:r>
+          <w:rPr>
+            <w:noProof/>
+            <w:webHidden/>
+          </w:rPr>
+          <w:fldChar w:fldCharType="begin"/>
+        </w:r>
+        <w:r>
+          <w:rPr>
+            <w:noProof/>
+            <w:webHidden/>
+          </w:rPr>
+          <w:instrText xml:space="preserve"> PAGEREF _Toc151925147 \h </w:instrText>
+        </w:r>
+        <w:r>
+          <w:rPr>
+            <w:noProof/>
+            <w:webHidden/>
+          </w:rPr>
+        </w:r>
+        <w:r>
+          <w:rPr>
+            <w:noProof/>
+            <w:webHidden/>
+          </w:rPr>
+          <w:fldChar w:fldCharType="separate"/>
+        </w:r>
+        <w:r>
+          <w:rPr>
+            <w:noProof/>
+            <w:webHidden/>
+          </w:rPr>
+          <w:t>4</w:t>
+        </w:r>
+        <w:r>
+          <w:rPr>
+            <w:noProof/>
+            <w:webHidden/>
+          </w:rPr>
+          <w:fldChar w:fldCharType="end"/>
+        </w:r>
+      </w:hyperlink>
+    </w:p>
+    <w:p>
+      <w:r>
+        <w:rPr>
+          <w:b/>
+          <w:bCs/>
+        </w:rPr>
+        <w:fldChar w:fldCharType="end"/>
+      </w:r>
+    </w:p>
+    <w:p>
+      <w:pPr>
+        <w:spacing w:after="0" w:line="240" w:lineRule="auto"/>
+      </w:pPr>
+      <w:r>
+        <w:br w:type="page"/>
+      </w:r>
+    </w:p>
+    <w:p>
+      <w:pPr>
+        <w:pStyle w:val="Cmsor1"/>
+      </w:pPr>
+      <w:bookmarkStart w:id="0" w:name="_Toc151925146"/>
+      <w:r>
+        <w:lastRenderedPageBreak/>
+        <w:t>Feladat</w:t>
+      </w:r>
+      <w:r>
+        <w:t xml:space="preserve"> leírása</w:t>
+      </w:r>
+      <w:bookmarkEnd w:id="0"/>
+    </w:p>
+    <w:p>
+      <w:pPr>
+        <w:pStyle w:val="Cmsor2"/>
+      </w:pPr>
+    </w:p>
+    <w:p>
+      <w:pPr>
+        <w:jc w:val="both"/>
+      </w:pPr>
+      <w:r>
+        <w:t>Vizsgálják meg a MoveIt2 több tervező módszerét is. Egy képzeletbeli palettázási folyamat esetére vizsgálják meg a ciklusidőket. Válasszák meg egy 4x4-es méretű paletta ideális helyét a robot körül úgy, hogy a ciklusidő a lehető legkisebb legyen. A robotnak ismert méretű, téglatest alakú dobozokat kell palettáznia.</w:t>
+      </w:r>
+    </w:p>
+    <w:p>
+      <w:pPr>
+        <w:pStyle w:val="Cmsor1"/>
+      </w:pPr>
+      <w:bookmarkStart w:id="1" w:name="_Toc151925147"/>
+      <w:r>
+        <w:lastRenderedPageBreak/>
+        <w:t>Feladat megoldása</w:t>
+      </w:r>
+      <w:bookmarkEnd w:id="1"/>
+    </w:p>
+    <w:p>
+      <w:pPr>
+        <w:pStyle w:val="Cmsor2"/>
+      </w:pPr>
+      <w:r>
+        <w:t>Előkészületek</w:t>
+      </w:r>
+    </w:p>
+    <w:p>
+      <w:pPr>
+        <w:jc w:val="both"/>
+      </w:pPr>
+      <w:r>
+        <w:t xml:space="preserve">Az előadáson elhangzottak alapján a kroshu által készített kuka_drivers repository volt a kiinduló alap. Mivel ez ros2-t használ méghozzá annak a Humble Hawksbill verzióját így mi is ebben dolgoztunk tovább, méghozzá egy-egy linux 22.04 LTS ubuntu verziójú virtuális gép segítségével. Ebben a repoban található </w:t>
+      </w:r>
       <w:r>
         <w:t>iiqka_moveit_example</w:t>
       </w:r>
-      <w:proofErr w:type="spellEnd"/>
-      <w:r>
-        <w:t xml:space="preserve"> példa </w:t>
-      </w:r>
-      <w:proofErr w:type="spellStart"/>
-      <w:r>
-        <w:t>package</w:t>
-      </w:r>
-      <w:proofErr w:type="spellEnd"/>
-      <w:r>
-        <w:t xml:space="preserve"> </w:t>
+      <w:r>
+        <w:t xml:space="preserve"> példa package</w:t>
+      </w:r>
+      <w:r>
+        <w:t>, ami hasonló robotkarral dolgozik, mint ami számunkra elő van írva.</w:t>
       </w:r>
     </w:p>
+    <w:p>
+      <w:pPr>
+        <w:pStyle w:val="Cmsor2"/>
+      </w:pPr>
+      <w:r>
+        <w:t>Kezdeti lépések</w:t>
+      </w:r>
+    </w:p>
+    <w:p>
+      <w:r>
+        <w:t xml:space="preserve">Egy saját </w:t>
+      </w:r>
+      <w:r>
+        <w:t>csomagot hoztunk létre a példa alapján a launch fájl</w:t>
+      </w:r>
+    </w:p>
+    <w:p/>
     <w:sectPr>
       <w:pgSz w:w="11906" w:h="16838"/>
       <w:pgMar w:top="1417" w:right="1417" w:bottom="1417" w:left="1417" w:header="708" w:footer="708" w:gutter="0"/>
@@ -158,6 +610,248 @@
     </w:sectPr>
   </w:body>
 </w:document>
+</file>
+
+<file path=word/numbering.xml><?xml version="1.0" encoding="utf-8"?>
+<w:numbering xmlns:wpc="http://schemas.microsoft.com/office/word/2010/wordprocessingCanvas" xmlns:cx="http://schemas.microsoft.com/office/drawing/2014/chartex" xmlns:cx1="http://schemas.microsoft.com/office/drawing/2015/9/8/chartex" xmlns:cx2="http://schemas.microsoft.com/office/drawing/2015/10/21/chartex" xmlns:cx3="http://schemas.microsoft.com/office/drawing/2016/5/9/chartex" xmlns:cx4="http://schemas.microsoft.com/office/drawing/2016/5/10/chartex" xmlns:cx5="http://schemas.microsoft.com/office/drawing/2016/5/11/chartex" xmlns:cx6="http://schemas.microsoft.com/office/drawing/2016/5/12/chartex" xmlns:cx7="http://schemas.microsoft.com/office/drawing/2016/5/13/chartex" xmlns:cx8="http://schemas.microsoft.com/office/drawing/2016/5/14/chartex" xmlns:mc="http://schemas.openxmlformats.org/markup-compatibility/2006" xmlns:aink="http://schemas.microsoft.com/office/drawing/2016/ink" xmlns:am3d="http://schemas.microsoft.com/office/drawing/2017/model3d" xmlns:o="urn:schemas-microsoft-com:office:office" xmlns:oel="http://schemas.microsoft.com/office/2019/extlst" xmlns:r="http://schemas.openxmlformats.org/officeDocument/2006/relationships" xmlns:m="http://schemas.openxmlformats.org/officeDocument/2006/math" xmlns:v="urn:schemas-microsoft-com:vml" xmlns:wp14="http://schemas.microsoft.com/office/word/2010/wordprocessingDrawing" xmlns:wp="http://schemas.openxmlformats.org/drawingml/2006/wordprocessingDrawing" xmlns:w10="urn:schemas-microsoft-com:office:word" xmlns:w="http://schemas.openxmlformats.org/wordprocessingml/2006/main" xmlns:w14="http://schemas.microsoft.com/office/word/2010/wordml" xmlns:w15="http://schemas.microsoft.com/office/word/2012/wordml" xmlns:w16cex="http://schemas.microsoft.com/office/word/2018/wordml/cex" xmlns:w16cid="http://schemas.microsoft.com/office/word/2016/wordml/cid" xmlns:w16="http://schemas.microsoft.com/office/word/2018/wordml" xmlns:w16sdtdh="http://schemas.microsoft.com/office/word/2020/wordml/sdtdatahash" xmlns:w16se="http://schemas.microsoft.com/office/word/2015/wordml/symex" xmlns:wpg="http://schemas.microsoft.com/office/word/2010/wordprocessingGroup" xmlns:wpi="http://schemas.microsoft.com/office/word/2010/wordprocessingInk" xmlns:wne="http://schemas.microsoft.com/office/word/2006/wordml" xmlns:wps="http://schemas.microsoft.com/office/word/2010/wordprocessingShape" mc:Ignorable="w14 w15 w16se w16cid w16 w16cex w16sdtdh wp14">
+  <w:abstractNum w:abstractNumId="0" w15:restartNumberingAfterBreak="0">
+    <w:nsid w:val="498D67FF"/>
+    <w:multiLevelType w:val="hybridMultilevel"/>
+    <w:tmpl w:val="AD008554"/>
+    <w:lvl w:ilvl="0" w:tplc="6BD2C644">
+      <w:start w:val="1"/>
+      <w:numFmt w:val="decimal"/>
+      <w:pStyle w:val="Kpalrs"/>
+      <w:lvlText w:val="%1."/>
+      <w:lvlJc w:val="left"/>
+      <w:pPr>
+        <w:ind w:left="7023" w:hanging="360"/>
+      </w:pPr>
+      <w:rPr>
+        <w:rFonts w:hint="default"/>
+      </w:rPr>
+    </w:lvl>
+    <w:lvl w:ilvl="1" w:tplc="040E0019" w:tentative="1">
+      <w:start w:val="1"/>
+      <w:numFmt w:val="lowerLetter"/>
+      <w:lvlText w:val="%2."/>
+      <w:lvlJc w:val="left"/>
+      <w:pPr>
+        <w:ind w:left="7743" w:hanging="360"/>
+      </w:pPr>
+    </w:lvl>
+    <w:lvl w:ilvl="2" w:tplc="040E001B" w:tentative="1">
+      <w:start w:val="1"/>
+      <w:numFmt w:val="lowerRoman"/>
+      <w:lvlText w:val="%3."/>
+      <w:lvlJc w:val="right"/>
+      <w:pPr>
+        <w:ind w:left="8463" w:hanging="180"/>
+      </w:pPr>
+    </w:lvl>
+    <w:lvl w:ilvl="3" w:tplc="040E000F" w:tentative="1">
+      <w:start w:val="1"/>
+      <w:numFmt w:val="decimal"/>
+      <w:lvlText w:val="%4."/>
+      <w:lvlJc w:val="left"/>
+      <w:pPr>
+        <w:ind w:left="9183" w:hanging="360"/>
+      </w:pPr>
+    </w:lvl>
+    <w:lvl w:ilvl="4" w:tplc="040E0019" w:tentative="1">
+      <w:start w:val="1"/>
+      <w:numFmt w:val="lowerLetter"/>
+      <w:lvlText w:val="%5."/>
+      <w:lvlJc w:val="left"/>
+      <w:pPr>
+        <w:ind w:left="9903" w:hanging="360"/>
+      </w:pPr>
+    </w:lvl>
+    <w:lvl w:ilvl="5" w:tplc="040E001B" w:tentative="1">
+      <w:start w:val="1"/>
+      <w:numFmt w:val="lowerRoman"/>
+      <w:lvlText w:val="%6."/>
+      <w:lvlJc w:val="right"/>
+      <w:pPr>
+        <w:ind w:left="10623" w:hanging="180"/>
+      </w:pPr>
+    </w:lvl>
+    <w:lvl w:ilvl="6" w:tplc="040E000F" w:tentative="1">
+      <w:start w:val="1"/>
+      <w:numFmt w:val="decimal"/>
+      <w:lvlText w:val="%7."/>
+      <w:lvlJc w:val="left"/>
+      <w:pPr>
+        <w:ind w:left="11343" w:hanging="360"/>
+      </w:pPr>
+    </w:lvl>
+    <w:lvl w:ilvl="7" w:tplc="040E0019" w:tentative="1">
+      <w:start w:val="1"/>
+      <w:numFmt w:val="lowerLetter"/>
+      <w:lvlText w:val="%8."/>
+      <w:lvlJc w:val="left"/>
+      <w:pPr>
+        <w:ind w:left="12063" w:hanging="360"/>
+      </w:pPr>
+    </w:lvl>
+    <w:lvl w:ilvl="8" w:tplc="040E001B" w:tentative="1">
+      <w:start w:val="1"/>
+      <w:numFmt w:val="lowerRoman"/>
+      <w:lvlText w:val="%9."/>
+      <w:lvlJc w:val="right"/>
+      <w:pPr>
+        <w:ind w:left="12783" w:hanging="180"/>
+      </w:pPr>
+    </w:lvl>
+  </w:abstractNum>
+  <w:abstractNum w:abstractNumId="1" w15:restartNumberingAfterBreak="0">
+    <w:nsid w:val="799C3B84"/>
+    <w:multiLevelType w:val="multilevel"/>
+    <w:tmpl w:val="C3565810"/>
+    <w:lvl w:ilvl="0">
+      <w:start w:val="1"/>
+      <w:numFmt w:val="decimal"/>
+      <w:pStyle w:val="Cmsor1"/>
+      <w:suff w:val="space"/>
+      <w:lvlText w:val="%1"/>
+      <w:lvlJc w:val="left"/>
+      <w:pPr>
+        <w:ind w:left="0" w:firstLine="0"/>
+      </w:pPr>
+      <w:rPr>
+        <w:rFonts w:hint="default"/>
+      </w:rPr>
+    </w:lvl>
+    <w:lvl w:ilvl="1">
+      <w:start w:val="1"/>
+      <w:numFmt w:val="decimal"/>
+      <w:pStyle w:val="Cmsor2"/>
+      <w:suff w:val="space"/>
+      <w:lvlText w:val="%1.%2"/>
+      <w:lvlJc w:val="left"/>
+      <w:pPr>
+        <w:ind w:left="0" w:firstLine="0"/>
+      </w:pPr>
+      <w:rPr>
+        <w:rFonts w:hint="default"/>
+      </w:rPr>
+    </w:lvl>
+    <w:lvl w:ilvl="2">
+      <w:start w:val="1"/>
+      <w:numFmt w:val="decimal"/>
+      <w:pStyle w:val="Cmsor3"/>
+      <w:suff w:val="space"/>
+      <w:lvlText w:val="%1.%2.%3"/>
+      <w:lvlJc w:val="left"/>
+      <w:pPr>
+        <w:ind w:left="0" w:firstLine="0"/>
+      </w:pPr>
+      <w:rPr>
+        <w:rFonts w:hint="default"/>
+      </w:rPr>
+    </w:lvl>
+    <w:lvl w:ilvl="3">
+      <w:start w:val="1"/>
+      <w:numFmt w:val="decimal"/>
+      <w:pStyle w:val="Cmsor4"/>
+      <w:suff w:val="space"/>
+      <w:lvlText w:val="%1.%2.%3.%4"/>
+      <w:lvlJc w:val="left"/>
+      <w:pPr>
+        <w:ind w:left="0" w:firstLine="0"/>
+      </w:pPr>
+      <w:rPr>
+        <w:rFonts w:hint="default"/>
+      </w:rPr>
+    </w:lvl>
+    <w:lvl w:ilvl="4">
+      <w:start w:val="1"/>
+      <w:numFmt w:val="decimal"/>
+      <w:pStyle w:val="Cmsor5"/>
+      <w:lvlText w:val="%1.%2.%3.%4.%5"/>
+      <w:lvlJc w:val="left"/>
+      <w:pPr>
+        <w:tabs>
+          <w:tab w:val="num" w:pos="1008"/>
+        </w:tabs>
+        <w:ind w:left="1008" w:hanging="1008"/>
+      </w:pPr>
+      <w:rPr>
+        <w:rFonts w:hint="default"/>
+      </w:rPr>
+    </w:lvl>
+    <w:lvl w:ilvl="5">
+      <w:start w:val="1"/>
+      <w:numFmt w:val="decimal"/>
+      <w:pStyle w:val="Cmsor6"/>
+      <w:lvlText w:val="%1.%2.%3.%4.%5.%6"/>
+      <w:lvlJc w:val="left"/>
+      <w:pPr>
+        <w:tabs>
+          <w:tab w:val="num" w:pos="1152"/>
+        </w:tabs>
+        <w:ind w:left="1152" w:hanging="1152"/>
+      </w:pPr>
+      <w:rPr>
+        <w:rFonts w:hint="default"/>
+      </w:rPr>
+    </w:lvl>
+    <w:lvl w:ilvl="6">
+      <w:start w:val="1"/>
+      <w:numFmt w:val="decimal"/>
+      <w:pStyle w:val="Cmsor7"/>
+      <w:lvlText w:val="%1.%2.%3.%4.%5.%6.%7"/>
+      <w:lvlJc w:val="left"/>
+      <w:pPr>
+        <w:tabs>
+          <w:tab w:val="num" w:pos="1296"/>
+        </w:tabs>
+        <w:ind w:left="1296" w:hanging="1296"/>
+      </w:pPr>
+      <w:rPr>
+        <w:rFonts w:hint="default"/>
+      </w:rPr>
+    </w:lvl>
+    <w:lvl w:ilvl="7">
+      <w:start w:val="1"/>
+      <w:numFmt w:val="decimal"/>
+      <w:pStyle w:val="Cmsor8"/>
+      <w:lvlText w:val="%1.%2.%3.%4.%5.%6.%7.%8"/>
+      <w:lvlJc w:val="left"/>
+      <w:pPr>
+        <w:tabs>
+          <w:tab w:val="num" w:pos="1440"/>
+        </w:tabs>
+        <w:ind w:left="1440" w:hanging="1440"/>
+      </w:pPr>
+      <w:rPr>
+        <w:rFonts w:hint="default"/>
+      </w:rPr>
+    </w:lvl>
+    <w:lvl w:ilvl="8">
+      <w:start w:val="1"/>
+      <w:numFmt w:val="decimal"/>
+      <w:pStyle w:val="Cmsor9"/>
+      <w:lvlText w:val="%1.%2.%3.%4.%5.%6.%7.%8.%9"/>
+      <w:lvlJc w:val="left"/>
+      <w:pPr>
+        <w:tabs>
+          <w:tab w:val="num" w:pos="1584"/>
+        </w:tabs>
+        <w:ind w:left="1584" w:hanging="1584"/>
+      </w:pPr>
+      <w:rPr>
+        <w:rFonts w:hint="default"/>
+      </w:rPr>
+    </w:lvl>
+  </w:abstractNum>
+  <w:num w:numId="1" w16cid:durableId="1690643092">
+    <w:abstractNumId w:val="1"/>
+  </w:num>
+  <w:num w:numId="2" w16cid:durableId="1272057151">
+    <w:abstractNumId w:val="0"/>
+  </w:num>
+</w:numbering>
 </file>
 
 <file path=word/styles.xml><?xml version="1.0" encoding="utf-8"?>
@@ -179,15 +873,15 @@
   </w:docDefaults>
   <w:latentStyles w:defLockedState="0" w:defUIPriority="99" w:defSemiHidden="0" w:defUnhideWhenUsed="0" w:defQFormat="0" w:count="376">
     <w:lsdException w:name="Normal" w:uiPriority="0" w:qFormat="1"/>
-    <w:lsdException w:name="heading 1" w:uiPriority="9" w:qFormat="1"/>
-    <w:lsdException w:name="heading 2" w:semiHidden="1" w:uiPriority="9" w:unhideWhenUsed="1" w:qFormat="1"/>
-    <w:lsdException w:name="heading 3" w:semiHidden="1" w:uiPriority="9" w:unhideWhenUsed="1" w:qFormat="1"/>
-    <w:lsdException w:name="heading 4" w:semiHidden="1" w:uiPriority="9" w:unhideWhenUsed="1" w:qFormat="1"/>
-    <w:lsdException w:name="heading 5" w:semiHidden="1" w:uiPriority="9" w:unhideWhenUsed="1" w:qFormat="1"/>
-    <w:lsdException w:name="heading 6" w:semiHidden="1" w:uiPriority="9" w:unhideWhenUsed="1" w:qFormat="1"/>
-    <w:lsdException w:name="heading 7" w:semiHidden="1" w:uiPriority="9" w:unhideWhenUsed="1" w:qFormat="1"/>
-    <w:lsdException w:name="heading 8" w:semiHidden="1" w:uiPriority="9" w:unhideWhenUsed="1" w:qFormat="1"/>
-    <w:lsdException w:name="heading 9" w:semiHidden="1" w:uiPriority="9" w:unhideWhenUsed="1" w:qFormat="1"/>
+    <w:lsdException w:name="heading 1" w:uiPriority="0" w:qFormat="1"/>
+    <w:lsdException w:name="heading 2" w:semiHidden="1" w:uiPriority="0" w:unhideWhenUsed="1" w:qFormat="1"/>
+    <w:lsdException w:name="heading 3" w:semiHidden="1" w:uiPriority="0" w:unhideWhenUsed="1" w:qFormat="1"/>
+    <w:lsdException w:name="heading 4" w:semiHidden="1" w:uiPriority="0" w:unhideWhenUsed="1" w:qFormat="1"/>
+    <w:lsdException w:name="heading 5" w:semiHidden="1" w:uiPriority="0" w:unhideWhenUsed="1" w:qFormat="1"/>
+    <w:lsdException w:name="heading 6" w:semiHidden="1" w:uiPriority="0" w:unhideWhenUsed="1" w:qFormat="1"/>
+    <w:lsdException w:name="heading 7" w:semiHidden="1" w:uiPriority="0" w:unhideWhenUsed="1" w:qFormat="1"/>
+    <w:lsdException w:name="heading 8" w:semiHidden="1" w:uiPriority="0" w:unhideWhenUsed="1" w:qFormat="1"/>
+    <w:lsdException w:name="heading 9" w:semiHidden="1" w:uiPriority="0" w:unhideWhenUsed="1" w:qFormat="1"/>
     <w:lsdException w:name="index 1" w:semiHidden="1" w:unhideWhenUsed="1"/>
     <w:lsdException w:name="index 2" w:semiHidden="1" w:unhideWhenUsed="1"/>
     <w:lsdException w:name="index 3" w:semiHidden="1" w:unhideWhenUsed="1"/>
@@ -212,7 +906,7 @@
     <w:lsdException w:name="header" w:semiHidden="1" w:unhideWhenUsed="1"/>
     <w:lsdException w:name="footer" w:semiHidden="1" w:unhideWhenUsed="1"/>
     <w:lsdException w:name="index heading" w:semiHidden="1" w:unhideWhenUsed="1"/>
-    <w:lsdException w:name="caption" w:semiHidden="1" w:uiPriority="35" w:unhideWhenUsed="1" w:qFormat="1"/>
+    <w:lsdException w:name="caption" w:semiHidden="1" w:uiPriority="0" w:unhideWhenUsed="1" w:qFormat="1"/>
     <w:lsdException w:name="table of figures" w:semiHidden="1" w:unhideWhenUsed="1"/>
     <w:lsdException w:name="envelope address" w:semiHidden="1" w:unhideWhenUsed="1"/>
     <w:lsdException w:name="envelope return" w:semiHidden="1" w:unhideWhenUsed="1"/>
@@ -252,7 +946,7 @@
     <w:lsdException w:name="List Continue 4" w:semiHidden="1" w:unhideWhenUsed="1"/>
     <w:lsdException w:name="List Continue 5" w:semiHidden="1" w:unhideWhenUsed="1"/>
     <w:lsdException w:name="Message Header" w:semiHidden="1" w:unhideWhenUsed="1"/>
-    <w:lsdException w:name="Subtitle" w:uiPriority="11" w:qFormat="1"/>
+    <w:lsdException w:name="Subtitle" w:uiPriority="0" w:qFormat="1"/>
     <w:lsdException w:name="Salutation" w:semiHidden="1" w:unhideWhenUsed="1"/>
     <w:lsdException w:name="Date" w:semiHidden="1" w:unhideWhenUsed="1"/>
     <w:lsdException w:name="Body Text First Indent" w:semiHidden="1" w:unhideWhenUsed="1"/>
@@ -558,11 +1252,226 @@
   <w:style w:type="paragraph" w:default="1" w:styleId="Norml">
     <w:name w:val="Normal"/>
     <w:qFormat/>
+    <w:rsid w:val="00AE0DB6"/>
+  </w:style>
+  <w:style w:type="paragraph" w:styleId="Cmsor1">
+    <w:name w:val="heading 1"/>
+    <w:basedOn w:val="Norml"/>
+    <w:next w:val="Norml"/>
+    <w:link w:val="Cmsor1Char"/>
+    <w:autoRedefine/>
+    <w:qFormat/>
+    <w:rsid w:val="00241FA9"/>
+    <w:pPr>
+      <w:keepNext/>
+      <w:pageBreakBefore/>
+      <w:numPr>
+        <w:numId w:val="1"/>
+      </w:numPr>
+      <w:spacing w:before="360" w:after="480" w:line="360" w:lineRule="auto"/>
+      <w:jc w:val="both"/>
+      <w:outlineLvl w:val="0"/>
+    </w:pPr>
+    <w:rPr>
+      <w:rFonts w:ascii="Times New Roman" w:eastAsia="Times New Roman" w:hAnsi="Times New Roman" w:cs="Arial"/>
+      <w:b/>
+      <w:bCs/>
+      <w:kern w:val="32"/>
+      <w:sz w:val="36"/>
+      <w:szCs w:val="32"/>
+    </w:rPr>
+  </w:style>
+  <w:style w:type="paragraph" w:styleId="Cmsor2">
+    <w:name w:val="heading 2"/>
+    <w:basedOn w:val="Norml"/>
+    <w:next w:val="Norml"/>
+    <w:link w:val="Cmsor2Char"/>
+    <w:autoRedefine/>
+    <w:qFormat/>
+    <w:rsid w:val="00241FA9"/>
+    <w:pPr>
+      <w:keepNext/>
+      <w:numPr>
+        <w:ilvl w:val="1"/>
+        <w:numId w:val="1"/>
+      </w:numPr>
+      <w:spacing w:before="240" w:after="60" w:line="360" w:lineRule="auto"/>
+      <w:jc w:val="both"/>
+      <w:outlineLvl w:val="1"/>
+    </w:pPr>
+    <w:rPr>
+      <w:rFonts w:ascii="Times New Roman" w:eastAsia="Times New Roman" w:hAnsi="Times New Roman" w:cs="Arial"/>
+      <w:b/>
+      <w:bCs/>
+      <w:iCs/>
+      <w:sz w:val="32"/>
+      <w:szCs w:val="28"/>
+    </w:rPr>
+  </w:style>
+  <w:style w:type="paragraph" w:styleId="Cmsor3">
+    <w:name w:val="heading 3"/>
+    <w:basedOn w:val="Norml"/>
+    <w:next w:val="Norml"/>
+    <w:link w:val="Cmsor3Char"/>
+    <w:autoRedefine/>
+    <w:qFormat/>
+    <w:rsid w:val="00241FA9"/>
+    <w:pPr>
+      <w:keepNext/>
+      <w:numPr>
+        <w:ilvl w:val="2"/>
+        <w:numId w:val="1"/>
+      </w:numPr>
+      <w:spacing w:before="240" w:after="60" w:line="360" w:lineRule="auto"/>
+      <w:jc w:val="both"/>
+      <w:outlineLvl w:val="2"/>
+    </w:pPr>
+    <w:rPr>
+      <w:rFonts w:ascii="Times New Roman" w:eastAsia="Times New Roman" w:hAnsi="Times New Roman" w:cs="Arial"/>
+      <w:b/>
+      <w:bCs/>
+      <w:sz w:val="28"/>
+      <w:szCs w:val="26"/>
+    </w:rPr>
+  </w:style>
+  <w:style w:type="paragraph" w:styleId="Cmsor4">
+    <w:name w:val="heading 4"/>
+    <w:basedOn w:val="Norml"/>
+    <w:next w:val="Norml"/>
+    <w:link w:val="Cmsor4Char"/>
+    <w:autoRedefine/>
+    <w:qFormat/>
+    <w:rsid w:val="00241FA9"/>
+    <w:pPr>
+      <w:keepNext/>
+      <w:numPr>
+        <w:ilvl w:val="3"/>
+        <w:numId w:val="1"/>
+      </w:numPr>
+      <w:spacing w:before="240" w:after="60" w:line="360" w:lineRule="auto"/>
+      <w:jc w:val="both"/>
+      <w:outlineLvl w:val="3"/>
+    </w:pPr>
+    <w:rPr>
+      <w:rFonts w:ascii="Times New Roman" w:eastAsia="Times New Roman" w:hAnsi="Times New Roman" w:cs="Times New Roman"/>
+      <w:b/>
+      <w:bCs/>
+      <w:sz w:val="24"/>
+      <w:szCs w:val="28"/>
+    </w:rPr>
+  </w:style>
+  <w:style w:type="paragraph" w:styleId="Cmsor5">
+    <w:name w:val="heading 5"/>
+    <w:basedOn w:val="Norml"/>
+    <w:next w:val="Norml"/>
+    <w:link w:val="Cmsor5Char"/>
+    <w:rsid w:val="00241FA9"/>
+    <w:pPr>
+      <w:numPr>
+        <w:ilvl w:val="4"/>
+        <w:numId w:val="1"/>
+      </w:numPr>
+      <w:spacing w:before="240" w:after="60" w:line="360" w:lineRule="auto"/>
+      <w:jc w:val="both"/>
+      <w:outlineLvl w:val="4"/>
+    </w:pPr>
+    <w:rPr>
+      <w:rFonts w:ascii="Times New Roman" w:eastAsia="Times New Roman" w:hAnsi="Times New Roman" w:cs="Times New Roman"/>
+      <w:b/>
+      <w:bCs/>
+      <w:i/>
+      <w:iCs/>
+      <w:sz w:val="26"/>
+      <w:szCs w:val="26"/>
+    </w:rPr>
+  </w:style>
+  <w:style w:type="paragraph" w:styleId="Cmsor6">
+    <w:name w:val="heading 6"/>
+    <w:basedOn w:val="Norml"/>
+    <w:next w:val="Norml"/>
+    <w:link w:val="Cmsor6Char"/>
+    <w:rsid w:val="00241FA9"/>
+    <w:pPr>
+      <w:numPr>
+        <w:ilvl w:val="5"/>
+        <w:numId w:val="1"/>
+      </w:numPr>
+      <w:spacing w:before="240" w:after="60" w:line="360" w:lineRule="auto"/>
+      <w:jc w:val="both"/>
+      <w:outlineLvl w:val="5"/>
+    </w:pPr>
+    <w:rPr>
+      <w:rFonts w:ascii="Times New Roman" w:eastAsia="Times New Roman" w:hAnsi="Times New Roman" w:cs="Times New Roman"/>
+      <w:b/>
+      <w:bCs/>
+    </w:rPr>
+  </w:style>
+  <w:style w:type="paragraph" w:styleId="Cmsor7">
+    <w:name w:val="heading 7"/>
+    <w:basedOn w:val="Norml"/>
+    <w:next w:val="Norml"/>
+    <w:link w:val="Cmsor7Char"/>
+    <w:rsid w:val="00241FA9"/>
+    <w:pPr>
+      <w:numPr>
+        <w:ilvl w:val="6"/>
+        <w:numId w:val="1"/>
+      </w:numPr>
+      <w:spacing w:before="240" w:after="60" w:line="360" w:lineRule="auto"/>
+      <w:jc w:val="both"/>
+      <w:outlineLvl w:val="6"/>
+    </w:pPr>
+    <w:rPr>
+      <w:rFonts w:ascii="Times New Roman" w:eastAsia="Times New Roman" w:hAnsi="Times New Roman" w:cs="Times New Roman"/>
+      <w:sz w:val="24"/>
+      <w:szCs w:val="24"/>
+    </w:rPr>
+  </w:style>
+  <w:style w:type="paragraph" w:styleId="Cmsor8">
+    <w:name w:val="heading 8"/>
+    <w:basedOn w:val="Norml"/>
+    <w:next w:val="Norml"/>
+    <w:link w:val="Cmsor8Char"/>
+    <w:rsid w:val="00241FA9"/>
+    <w:pPr>
+      <w:numPr>
+        <w:ilvl w:val="7"/>
+        <w:numId w:val="1"/>
+      </w:numPr>
+      <w:spacing w:before="240" w:after="60" w:line="360" w:lineRule="auto"/>
+      <w:jc w:val="both"/>
+      <w:outlineLvl w:val="7"/>
+    </w:pPr>
+    <w:rPr>
+      <w:rFonts w:ascii="Times New Roman" w:eastAsia="Times New Roman" w:hAnsi="Times New Roman" w:cs="Times New Roman"/>
+      <w:i/>
+      <w:iCs/>
+      <w:sz w:val="24"/>
+      <w:szCs w:val="24"/>
+    </w:rPr>
+  </w:style>
+  <w:style w:type="paragraph" w:styleId="Cmsor9">
+    <w:name w:val="heading 9"/>
+    <w:basedOn w:val="Norml"/>
+    <w:next w:val="Norml"/>
+    <w:link w:val="Cmsor9Char"/>
+    <w:rsid w:val="00241FA9"/>
+    <w:pPr>
+      <w:numPr>
+        <w:ilvl w:val="8"/>
+        <w:numId w:val="1"/>
+      </w:numPr>
+      <w:spacing w:before="240" w:after="60" w:line="360" w:lineRule="auto"/>
+      <w:jc w:val="both"/>
+      <w:outlineLvl w:val="8"/>
+    </w:pPr>
+    <w:rPr>
+      <w:rFonts w:ascii="Arial" w:eastAsia="Times New Roman" w:hAnsi="Arial" w:cs="Arial"/>
+    </w:rPr>
   </w:style>
   <w:style w:type="character" w:default="1" w:styleId="Bekezdsalapbettpusa">
     <w:name w:val="Default Paragraph Font"/>
     <w:uiPriority w:val="1"/>
-    <w:semiHidden/>
     <w:unhideWhenUsed/>
   </w:style>
   <w:style w:type="table" w:default="1" w:styleId="Normltblzat">
@@ -585,6 +1494,325 @@
     <w:uiPriority w:val="99"/>
     <w:semiHidden/>
     <w:unhideWhenUsed/>
+  </w:style>
+  <w:style w:type="character" w:customStyle="1" w:styleId="Cmsor1Char">
+    <w:name w:val="Címsor 1 Char"/>
+    <w:basedOn w:val="Bekezdsalapbettpusa"/>
+    <w:link w:val="Cmsor1"/>
+    <w:rsid w:val="00241FA9"/>
+    <w:rPr>
+      <w:rFonts w:ascii="Times New Roman" w:eastAsia="Times New Roman" w:hAnsi="Times New Roman" w:cs="Arial"/>
+      <w:b/>
+      <w:bCs/>
+      <w:kern w:val="32"/>
+      <w:sz w:val="36"/>
+      <w:szCs w:val="32"/>
+    </w:rPr>
+  </w:style>
+  <w:style w:type="character" w:customStyle="1" w:styleId="Cmsor2Char">
+    <w:name w:val="Címsor 2 Char"/>
+    <w:basedOn w:val="Bekezdsalapbettpusa"/>
+    <w:link w:val="Cmsor2"/>
+    <w:rsid w:val="00241FA9"/>
+    <w:rPr>
+      <w:rFonts w:ascii="Times New Roman" w:eastAsia="Times New Roman" w:hAnsi="Times New Roman" w:cs="Arial"/>
+      <w:b/>
+      <w:bCs/>
+      <w:iCs/>
+      <w:sz w:val="32"/>
+      <w:szCs w:val="28"/>
+    </w:rPr>
+  </w:style>
+  <w:style w:type="character" w:customStyle="1" w:styleId="Cmsor3Char">
+    <w:name w:val="Címsor 3 Char"/>
+    <w:basedOn w:val="Bekezdsalapbettpusa"/>
+    <w:link w:val="Cmsor3"/>
+    <w:rsid w:val="00241FA9"/>
+    <w:rPr>
+      <w:rFonts w:ascii="Times New Roman" w:eastAsia="Times New Roman" w:hAnsi="Times New Roman" w:cs="Arial"/>
+      <w:b/>
+      <w:bCs/>
+      <w:sz w:val="28"/>
+      <w:szCs w:val="26"/>
+    </w:rPr>
+  </w:style>
+  <w:style w:type="character" w:customStyle="1" w:styleId="Cmsor4Char">
+    <w:name w:val="Címsor 4 Char"/>
+    <w:basedOn w:val="Bekezdsalapbettpusa"/>
+    <w:link w:val="Cmsor4"/>
+    <w:rsid w:val="00241FA9"/>
+    <w:rPr>
+      <w:rFonts w:ascii="Times New Roman" w:eastAsia="Times New Roman" w:hAnsi="Times New Roman" w:cs="Times New Roman"/>
+      <w:b/>
+      <w:bCs/>
+      <w:sz w:val="24"/>
+      <w:szCs w:val="28"/>
+    </w:rPr>
+  </w:style>
+  <w:style w:type="character" w:customStyle="1" w:styleId="Cmsor5Char">
+    <w:name w:val="Címsor 5 Char"/>
+    <w:basedOn w:val="Bekezdsalapbettpusa"/>
+    <w:link w:val="Cmsor5"/>
+    <w:rsid w:val="00241FA9"/>
+    <w:rPr>
+      <w:rFonts w:ascii="Times New Roman" w:eastAsia="Times New Roman" w:hAnsi="Times New Roman" w:cs="Times New Roman"/>
+      <w:b/>
+      <w:bCs/>
+      <w:i/>
+      <w:iCs/>
+      <w:sz w:val="26"/>
+      <w:szCs w:val="26"/>
+    </w:rPr>
+  </w:style>
+  <w:style w:type="character" w:customStyle="1" w:styleId="Cmsor6Char">
+    <w:name w:val="Címsor 6 Char"/>
+    <w:basedOn w:val="Bekezdsalapbettpusa"/>
+    <w:link w:val="Cmsor6"/>
+    <w:rsid w:val="00241FA9"/>
+    <w:rPr>
+      <w:rFonts w:ascii="Times New Roman" w:eastAsia="Times New Roman" w:hAnsi="Times New Roman" w:cs="Times New Roman"/>
+      <w:b/>
+      <w:bCs/>
+    </w:rPr>
+  </w:style>
+  <w:style w:type="character" w:customStyle="1" w:styleId="Cmsor7Char">
+    <w:name w:val="Címsor 7 Char"/>
+    <w:basedOn w:val="Bekezdsalapbettpusa"/>
+    <w:link w:val="Cmsor7"/>
+    <w:rsid w:val="00241FA9"/>
+    <w:rPr>
+      <w:rFonts w:ascii="Times New Roman" w:eastAsia="Times New Roman" w:hAnsi="Times New Roman" w:cs="Times New Roman"/>
+      <w:sz w:val="24"/>
+      <w:szCs w:val="24"/>
+    </w:rPr>
+  </w:style>
+  <w:style w:type="character" w:customStyle="1" w:styleId="Cmsor8Char">
+    <w:name w:val="Címsor 8 Char"/>
+    <w:basedOn w:val="Bekezdsalapbettpusa"/>
+    <w:link w:val="Cmsor8"/>
+    <w:rsid w:val="00241FA9"/>
+    <w:rPr>
+      <w:rFonts w:ascii="Times New Roman" w:eastAsia="Times New Roman" w:hAnsi="Times New Roman" w:cs="Times New Roman"/>
+      <w:i/>
+      <w:iCs/>
+      <w:sz w:val="24"/>
+      <w:szCs w:val="24"/>
+    </w:rPr>
+  </w:style>
+  <w:style w:type="character" w:customStyle="1" w:styleId="Cmsor9Char">
+    <w:name w:val="Címsor 9 Char"/>
+    <w:basedOn w:val="Bekezdsalapbettpusa"/>
+    <w:link w:val="Cmsor9"/>
+    <w:rsid w:val="00241FA9"/>
+    <w:rPr>
+      <w:rFonts w:ascii="Arial" w:eastAsia="Times New Roman" w:hAnsi="Arial" w:cs="Arial"/>
+    </w:rPr>
+  </w:style>
+  <w:style w:type="paragraph" w:customStyle="1" w:styleId="Cmlapszerz">
+    <w:name w:val="Címlap szerző"/>
+    <w:basedOn w:val="Norml"/>
+    <w:autoRedefine/>
+    <w:rsid w:val="00AE0DB6"/>
+    <w:pPr>
+      <w:keepNext/>
+      <w:spacing w:after="240" w:line="240" w:lineRule="auto"/>
+      <w:jc w:val="center"/>
+    </w:pPr>
+    <w:rPr>
+      <w:rFonts w:ascii="Times New Roman" w:eastAsia="Times New Roman" w:hAnsi="Times New Roman" w:cs="Times New Roman"/>
+      <w:b/>
+      <w:bCs/>
+      <w:noProof/>
+      <w:sz w:val="52"/>
+      <w:szCs w:val="52"/>
+    </w:rPr>
+  </w:style>
+  <w:style w:type="paragraph" w:styleId="Alcm">
+    <w:name w:val="Subtitle"/>
+    <w:basedOn w:val="Norml"/>
+    <w:link w:val="AlcmChar"/>
+    <w:autoRedefine/>
+    <w:rsid w:val="00241FA9"/>
+    <w:pPr>
+      <w:keepLines/>
+      <w:spacing w:before="120" w:after="4200" w:line="360" w:lineRule="auto"/>
+      <w:jc w:val="center"/>
+    </w:pPr>
+    <w:rPr>
+      <w:rFonts w:ascii="Times New Roman" w:eastAsia="Times New Roman" w:hAnsi="Times New Roman" w:cs="Arial"/>
+      <w:b/>
+      <w:bCs/>
+      <w:noProof/>
+      <w:sz w:val="44"/>
+      <w:szCs w:val="44"/>
+    </w:rPr>
+  </w:style>
+  <w:style w:type="character" w:customStyle="1" w:styleId="AlcmChar">
+    <w:name w:val="Alcím Char"/>
+    <w:basedOn w:val="Bekezdsalapbettpusa"/>
+    <w:link w:val="Alcm"/>
+    <w:rsid w:val="00241FA9"/>
+    <w:rPr>
+      <w:rFonts w:ascii="Times New Roman" w:eastAsia="Times New Roman" w:hAnsi="Times New Roman" w:cs="Arial"/>
+      <w:b/>
+      <w:bCs/>
+      <w:noProof/>
+      <w:sz w:val="44"/>
+      <w:szCs w:val="44"/>
+    </w:rPr>
+  </w:style>
+  <w:style w:type="paragraph" w:styleId="TJ2">
+    <w:name w:val="toc 2"/>
+    <w:basedOn w:val="Norml"/>
+    <w:next w:val="Norml"/>
+    <w:autoRedefine/>
+    <w:uiPriority w:val="39"/>
+    <w:rsid w:val="00241FA9"/>
+    <w:pPr>
+      <w:spacing w:after="0" w:line="360" w:lineRule="auto"/>
+      <w:ind w:left="238"/>
+      <w:jc w:val="both"/>
+    </w:pPr>
+    <w:rPr>
+      <w:rFonts w:ascii="Times New Roman" w:eastAsia="Times New Roman" w:hAnsi="Times New Roman" w:cs="Times New Roman"/>
+      <w:sz w:val="24"/>
+      <w:szCs w:val="24"/>
+    </w:rPr>
+  </w:style>
+  <w:style w:type="paragraph" w:styleId="TJ1">
+    <w:name w:val="toc 1"/>
+    <w:basedOn w:val="Norml"/>
+    <w:next w:val="Norml"/>
+    <w:autoRedefine/>
+    <w:uiPriority w:val="39"/>
+    <w:rsid w:val="00241FA9"/>
+    <w:pPr>
+      <w:tabs>
+        <w:tab w:val="right" w:leader="dot" w:pos="8494"/>
+      </w:tabs>
+      <w:spacing w:after="0" w:line="360" w:lineRule="auto"/>
+      <w:jc w:val="both"/>
+    </w:pPr>
+    <w:rPr>
+      <w:rFonts w:ascii="Times New Roman" w:eastAsia="Times New Roman" w:hAnsi="Times New Roman" w:cs="Times New Roman"/>
+      <w:b/>
+      <w:sz w:val="24"/>
+      <w:szCs w:val="24"/>
+    </w:rPr>
+  </w:style>
+  <w:style w:type="character" w:styleId="Hiperhivatkozs">
+    <w:name w:val="Hyperlink"/>
+    <w:uiPriority w:val="99"/>
+    <w:rsid w:val="00241FA9"/>
+    <w:rPr>
+      <w:color w:val="0000FF"/>
+      <w:u w:val="single"/>
+    </w:rPr>
+  </w:style>
+  <w:style w:type="paragraph" w:styleId="Kpalrs">
+    <w:name w:val="caption"/>
+    <w:basedOn w:val="Norml"/>
+    <w:next w:val="Norml"/>
+    <w:autoRedefine/>
+    <w:qFormat/>
+    <w:rsid w:val="00241FA9"/>
+    <w:pPr>
+      <w:numPr>
+        <w:numId w:val="2"/>
+      </w:numPr>
+      <w:spacing w:before="120" w:after="240" w:line="360" w:lineRule="auto"/>
+      <w:jc w:val="center"/>
+    </w:pPr>
+    <w:rPr>
+      <w:rFonts w:ascii="Times New Roman" w:eastAsia="Times New Roman" w:hAnsi="Times New Roman" w:cs="Times New Roman"/>
+      <w:b/>
+      <w:bCs/>
+      <w:sz w:val="20"/>
+      <w:szCs w:val="20"/>
+    </w:rPr>
+  </w:style>
+  <w:style w:type="paragraph" w:customStyle="1" w:styleId="Cmlaplog">
+    <w:name w:val="Címlap logó"/>
+    <w:basedOn w:val="Norml"/>
+    <w:rsid w:val="00241FA9"/>
+    <w:pPr>
+      <w:spacing w:after="120" w:line="360" w:lineRule="auto"/>
+      <w:jc w:val="center"/>
+    </w:pPr>
+    <w:rPr>
+      <w:rFonts w:ascii="Times New Roman" w:eastAsia="Times New Roman" w:hAnsi="Times New Roman" w:cs="Times New Roman"/>
+      <w:sz w:val="24"/>
+      <w:szCs w:val="20"/>
+    </w:rPr>
+  </w:style>
+  <w:style w:type="paragraph" w:customStyle="1" w:styleId="Cmlapkarstanszk">
+    <w:name w:val="Címlap kar és tanszék"/>
+    <w:basedOn w:val="Norml"/>
+    <w:rsid w:val="00241FA9"/>
+    <w:pPr>
+      <w:spacing w:after="0" w:line="240" w:lineRule="auto"/>
+      <w:jc w:val="center"/>
+    </w:pPr>
+    <w:rPr>
+      <w:rFonts w:ascii="Times New Roman" w:eastAsia="Times New Roman" w:hAnsi="Times New Roman" w:cs="Times New Roman"/>
+      <w:sz w:val="24"/>
+      <w:szCs w:val="20"/>
+    </w:rPr>
+  </w:style>
+  <w:style w:type="paragraph" w:customStyle="1" w:styleId="Cmlapegyetem">
+    <w:name w:val="Címlap egyetem"/>
+    <w:basedOn w:val="Norml"/>
+    <w:rsid w:val="00241FA9"/>
+    <w:pPr>
+      <w:spacing w:before="120" w:after="0" w:line="240" w:lineRule="auto"/>
+      <w:jc w:val="center"/>
+    </w:pPr>
+    <w:rPr>
+      <w:rFonts w:ascii="Times New Roman" w:eastAsia="Times New Roman" w:hAnsi="Times New Roman" w:cs="Times New Roman"/>
+      <w:b/>
+      <w:bCs/>
+      <w:sz w:val="24"/>
+      <w:szCs w:val="20"/>
+    </w:rPr>
+  </w:style>
+  <w:style w:type="paragraph" w:customStyle="1" w:styleId="Kp">
+    <w:name w:val="Kép"/>
+    <w:basedOn w:val="Norml"/>
+    <w:next w:val="Kpalrs"/>
+    <w:qFormat/>
+    <w:rsid w:val="00241FA9"/>
+    <w:pPr>
+      <w:keepNext/>
+      <w:spacing w:before="240" w:after="120" w:line="240" w:lineRule="auto"/>
+      <w:jc w:val="center"/>
+    </w:pPr>
+    <w:rPr>
+      <w:rFonts w:ascii="Times New Roman" w:eastAsia="Times New Roman" w:hAnsi="Times New Roman" w:cs="Times New Roman"/>
+      <w:sz w:val="24"/>
+      <w:szCs w:val="24"/>
+    </w:rPr>
+  </w:style>
+  <w:style w:type="paragraph" w:customStyle="1" w:styleId="Fejezetcmtartalomjegyzknlkl">
+    <w:name w:val="Fejezetcím tartalomjegyzék nélkül"/>
+    <w:basedOn w:val="Norml"/>
+    <w:next w:val="Norml"/>
+    <w:qFormat/>
+    <w:rsid w:val="00241FA9"/>
+    <w:pPr>
+      <w:keepNext/>
+      <w:pageBreakBefore/>
+      <w:spacing w:before="240" w:after="480" w:line="360" w:lineRule="auto"/>
+      <w:jc w:val="both"/>
+    </w:pPr>
+    <w:rPr>
+      <w:rFonts w:ascii="Times New Roman" w:eastAsia="Times New Roman" w:hAnsi="Times New Roman" w:cs="Arial"/>
+      <w:b/>
+      <w:bCs/>
+      <w:noProof/>
+      <w:kern w:val="32"/>
+      <w:sz w:val="36"/>
+      <w:szCs w:val="32"/>
+    </w:rPr>
   </w:style>
 </w:styles>
 </file>
